--- a/法令ファイル/医薬品、医療機器等の品質、有効性及び安全性の確保等に関する法律関係手数料規則/医薬品、医療機器等の品質、有効性及び安全性の確保等に関する法律関係手数料規則（平成十二年厚生省令第六十三号）.docx
+++ b/法令ファイル/医薬品、医療機器等の品質、有効性及び安全性の確保等に関する法律関係手数料規則/医薬品、医療機器等の品質、有効性及び安全性の確保等に関する法律関係手数料規則（平成十二年厚生省令第六十三号）.docx
@@ -74,35 +74,23 @@
     </w:p>
     <w:p>
       <w:pPr>
-        <w:pStyle w:val="Heading6"/>
+        <w:pStyle w:val="ListBullet"/>
         <w:ind w:left="880"/>
       </w:pPr>
       <w:r>
         <w:t>一</w:t>
-      </w:r>
-    </w:p>
-    <w:p>
-      <w:pPr>
-        <w:ind w:left="880"/>
-      </w:pPr>
-      <w:r>
+        <w:br/>
         <w:t>法第十四条第一項又は第十九条の二第一項の承認を受けている医薬品の有効成分（当該承認を受けてから二年を経過していない有効成分を除く。）</w:t>
       </w:r>
     </w:p>
     <w:p>
       <w:pPr>
-        <w:pStyle w:val="Heading6"/>
+        <w:pStyle w:val="ListBullet"/>
         <w:ind w:left="880"/>
       </w:pPr>
       <w:r>
         <w:t>二</w:t>
-      </w:r>
-    </w:p>
-    <w:p>
-      <w:pPr>
-        <w:ind w:left="880"/>
-      </w:pPr>
-      <w:r>
+        <w:br/>
         <w:t>法第四十二条第一項の規定によりその基準が定められた医薬品の有効成分</w:t>
       </w:r>
     </w:p>
@@ -147,52 +135,34 @@
     </w:p>
     <w:p>
       <w:pPr>
-        <w:pStyle w:val="Heading6"/>
+        <w:pStyle w:val="ListBullet"/>
         <w:ind w:left="880"/>
       </w:pPr>
       <w:r>
         <w:t>一</w:t>
-      </w:r>
-    </w:p>
-    <w:p>
-      <w:pPr>
-        <w:ind w:left="880"/>
-      </w:pPr>
-      <w:r>
+        <w:br/>
         <w:t>製造所</w:t>
       </w:r>
     </w:p>
     <w:p>
       <w:pPr>
-        <w:pStyle w:val="Heading6"/>
+        <w:pStyle w:val="ListBullet"/>
         <w:ind w:left="880"/>
       </w:pPr>
       <w:r>
         <w:t>二</w:t>
-      </w:r>
-    </w:p>
-    <w:p>
-      <w:pPr>
-        <w:ind w:left="880"/>
-      </w:pPr>
-      <w:r>
+        <w:br/>
         <w:t>有効期間</w:t>
       </w:r>
     </w:p>
     <w:p>
       <w:pPr>
-        <w:pStyle w:val="Heading6"/>
+        <w:pStyle w:val="ListBullet"/>
         <w:ind w:left="880"/>
       </w:pPr>
       <w:r>
         <w:t>三</w:t>
-      </w:r>
-    </w:p>
-    <w:p>
-      <w:pPr>
-        <w:ind w:left="880"/>
-      </w:pPr>
-      <w:r>
+        <w:br/>
         <w:t>販売名</w:t>
       </w:r>
     </w:p>
@@ -224,35 +194,23 @@
     </w:p>
     <w:p>
       <w:pPr>
-        <w:pStyle w:val="Heading6"/>
+        <w:pStyle w:val="ListBullet"/>
         <w:ind w:left="880"/>
       </w:pPr>
       <w:r>
         <w:t>一</w:t>
-      </w:r>
-    </w:p>
-    <w:p>
-      <w:pPr>
-        <w:ind w:left="880"/>
-      </w:pPr>
-      <w:r>
+        <w:br/>
         <w:t>臨床試験の試験成績に関する資料</w:t>
       </w:r>
     </w:p>
     <w:p>
       <w:pPr>
-        <w:pStyle w:val="Heading6"/>
+        <w:pStyle w:val="ListBullet"/>
         <w:ind w:left="880"/>
       </w:pPr>
       <w:r>
         <w:t>二</w:t>
-      </w:r>
-    </w:p>
-    <w:p>
-      <w:pPr>
-        <w:ind w:left="880"/>
-      </w:pPr>
-      <w:r>
+        <w:br/>
         <w:t>再製造単回使用医療機器にあっては、その設計及び開発の検証に関する資料並びに製造方法に関する資料</w:t>
       </w:r>
     </w:p>
@@ -271,36 +229,32 @@
     </w:p>
     <w:p>
       <w:pPr>
-        <w:pStyle w:val="Heading6"/>
+        <w:pStyle w:val="ListBullet"/>
         <w:ind w:left="880"/>
       </w:pPr>
       <w:r>
         <w:t>一</w:t>
+        <w:br/>
+        <w:t>医療機器</w:t>
+        <w:br/>
+        <w:br/>
+        <w:br/>
+        <w:t>主たる組立てその他の主たる製造工程</w:t>
       </w:r>
     </w:p>
     <w:p>
       <w:pPr>
-        <w:ind w:left="880"/>
-      </w:pPr>
-      <w:r>
-        <w:t>医療機器</w:t>
-      </w:r>
-    </w:p>
-    <w:p>
-      <w:pPr>
-        <w:pStyle w:val="Heading6"/>
+        <w:pStyle w:val="ListBullet"/>
         <w:ind w:left="880"/>
       </w:pPr>
       <w:r>
         <w:t>二</w:t>
-      </w:r>
-    </w:p>
-    <w:p>
-      <w:pPr>
-        <w:ind w:left="880"/>
-      </w:pPr>
-      <w:r>
+        <w:br/>
         <w:t>体外診断用医薬品</w:t>
+        <w:br/>
+        <w:br/>
+        <w:br/>
+        <w:t>反応系に関与する成分の最終製品への充塡工程</w:t>
       </w:r>
     </w:p>
     <w:p>
@@ -348,53 +302,47 @@
     </w:p>
     <w:p>
       <w:pPr>
-        <w:pStyle w:val="Heading6"/>
+        <w:pStyle w:val="ListBullet"/>
         <w:ind w:left="880"/>
       </w:pPr>
       <w:r>
         <w:t>一</w:t>
+        <w:br/>
+        <w:t>手数料令第三十三条第五項第一号から第三号まで及び第六項第一号から第三号までの調査を申請する場合</w:t>
+        <w:br/>
+        <w:br/>
+        <w:br/>
+        <w:t>同条第九項各号に定める額のうち、機構が当該調査を行うために当該二以上の品目について同一の製造所又は製造所以外の施設（以下「製造所等」という。）の所在地に出張させる必要があると認める場合において、当該二以上の品目の調査における共通の行程に相当する額の合計額（当該二以上の品目のうち一の品目に係る当該行程に相当する額を除く。）</w:t>
       </w:r>
     </w:p>
     <w:p>
       <w:pPr>
+        <w:pStyle w:val="ListBullet"/>
         <w:ind w:left="880"/>
       </w:pPr>
       <w:r>
-        <w:t>手数料令第三十三条第五項第一号から第三号まで及び第六項第一号から第三号までの調査を申請する場合</w:t>
+        <w:t>二</w:t>
+        <w:br/>
+        <w:t>手数料令第三十三条第五項第三号の調査を申請する場合</w:t>
+        <w:br/>
+        <w:br/>
+        <w:br/>
+        <w:t>次のイ及びロに掲げる額の合計額</w:t>
       </w:r>
     </w:p>
     <w:p>
       <w:pPr>
-        <w:pStyle w:val="Heading6"/>
-        <w:ind w:left="880"/>
-      </w:pPr>
-      <w:r>
-        <w:t>二</w:t>
-      </w:r>
-    </w:p>
-    <w:p>
-      <w:pPr>
-        <w:ind w:left="880"/>
-      </w:pPr>
-      <w:r>
-        <w:t>手数料令第三十三条第五項第三号の調査を申請する場合</w:t>
-      </w:r>
-    </w:p>
-    <w:p>
-      <w:pPr>
-        <w:pStyle w:val="Heading6"/>
+        <w:pStyle w:val="ListBullet"/>
         <w:ind w:left="880"/>
       </w:pPr>
       <w:r>
         <w:t>三</w:t>
-      </w:r>
-    </w:p>
-    <w:p>
-      <w:pPr>
-        <w:ind w:left="880"/>
-      </w:pPr>
-      <w:r>
+        <w:br/>
         <w:t>手数料令第三十三条第六項第三号の調査を申請する場合</w:t>
+        <w:br/>
+        <w:br/>
+        <w:br/>
+        <w:t>次のイ及びロに掲げる額の合計額</w:t>
       </w:r>
     </w:p>
     <w:p>
@@ -411,6 +359,18 @@
       </w:r>
     </w:p>
     <w:p>
+      <w:pPr>
+        <w:pStyle w:val="Heading5"/>
+        <w:ind w:left="440"/>
+      </w:pPr>
+      <w:r>
+        <w:t>１</w:t>
+      </w:r>
+    </w:p>
+    <w:p>
+      <w:pPr>
+        <w:ind w:left="440"/>
+      </w:pPr>
       <w:r>
         <w:t>この省令は、平成十二年四月一日から施行する。</w:t>
       </w:r>
@@ -425,10 +385,22 @@
         <w:pStyle w:val="Heading1"/>
       </w:pPr>
       <w:r>
-        <w:t>附　則（平成一二年一〇月二〇日厚生省令第一二七号）</w:t>
+        <w:t>附則（平成一二年一〇月二〇日厚生省令第一二七号）</w:t>
       </w:r>
     </w:p>
     <w:p>
+      <w:pPr>
+        <w:pStyle w:val="Heading5"/>
+        <w:ind w:left="440"/>
+      </w:pPr>
+      <w:r>
+        <w:t>１</w:t>
+      </w:r>
+    </w:p>
+    <w:p>
+      <w:pPr>
+        <w:ind w:left="440"/>
+      </w:pPr>
       <w:r>
         <w:t>この省令は、内閣法の一部を改正する法律（平成十一年法律第八十八号）の施行の日（平成十三年一月六日）から施行する。</w:t>
       </w:r>
@@ -443,7 +415,7 @@
         <w:pStyle w:val="Heading1"/>
       </w:pPr>
       <w:r>
-        <w:t>附　則（平成一六年三月三一日厚生労働省令第七一号）</w:t>
+        <w:t>附則（平成一六年三月三一日厚生労働省令第七一号）</w:t>
       </w:r>
     </w:p>
     <w:p>
@@ -461,7 +433,7 @@
         <w:pStyle w:val="Heading1"/>
       </w:pPr>
       <w:r>
-        <w:t>附　則（平成一七年三月三〇日厚生労働省令第五二号）</w:t>
+        <w:t>附則（平成一七年三月三〇日厚生労働省令第五二号）</w:t>
       </w:r>
     </w:p>
     <w:p>
@@ -487,7 +459,7 @@
         <w:pStyle w:val="Heading1"/>
       </w:pPr>
       <w:r>
-        <w:t>附　則（平成二〇年三月二七日厚生労働省令第五二号）</w:t>
+        <w:t>附則（平成二〇年三月二七日厚生労働省令第五二号）</w:t>
       </w:r>
     </w:p>
     <w:p>
@@ -505,7 +477,7 @@
         <w:pStyle w:val="Heading1"/>
       </w:pPr>
       <w:r>
-        <w:t>附　則（平成二六年七月三〇日厚生労働省令第八七号）</w:t>
+        <w:t>附則（平成二六年七月三〇日厚生労働省令第八七号）</w:t>
       </w:r>
     </w:p>
     <w:p>
@@ -531,7 +503,7 @@
         <w:pStyle w:val="Heading1"/>
       </w:pPr>
       <w:r>
-        <w:t>附　則（平成二九年五月二二日厚生労働省令第六二号）</w:t>
+        <w:t>附則（平成二九年五月二二日厚生労働省令第六二号）</w:t>
       </w:r>
     </w:p>
     <w:p>
@@ -549,7 +521,7 @@
         <w:pStyle w:val="Heading1"/>
       </w:pPr>
       <w:r>
-        <w:t>附　則（平成三一年三月二〇日厚生労働省令第二七号）</w:t>
+        <w:t>附則（平成三一年三月二〇日厚生労働省令第二七号）</w:t>
       </w:r>
     </w:p>
     <w:p>
@@ -577,7 +549,7 @@
     </w:pPr>
     <w:r>
       <w:tab/>
-      <w:t>WeGov v0.1 - FTS141</w:t>
+      <w:t>WeGov v0.2 - FTS141</w:t>
     </w:r>
   </w:p>
 </w:ftr>
